--- a/MetDADevelopmentR/report_project_overview.docx
+++ b/MetDADevelopmentR/report_project_overview.docx
@@ -30,7 +30,7 @@
         <w:rPr>
           <w:rStyle w:val="strong"/>
         </w:rPr>
-        <w:t xml:space="preserve">report 1</w:t>
+        <w:t xml:space="preserve">heatmap b</w:t>
       </w:r>
       <w:r xmlns:w="http://schemas.openxmlformats.org/wordprocessingml/2006/main" xmlns:wp="http://schemas.openxmlformats.org/drawingml/2006/wordprocessingDrawing" xmlns:r="http://schemas.openxmlformats.org/officeDocument/2006/relationships" xmlns:w14="http://schemas.microsoft.com/office/word/2010/wordml">
         <w:rPr>
@@ -90,7 +90,7 @@
         <w:rPr>
           <w:rStyle w:val="Policepardfaut"/>
         </w:rPr>
-        <w:t xml:space="preserve">11</w:t>
+        <w:t xml:space="preserve">1</w:t>
       </w:r>
       <w:r xmlns:w="http://schemas.openxmlformats.org/wordprocessingml/2006/main" xmlns:wp="http://schemas.openxmlformats.org/drawingml/2006/wordprocessingDrawing" xmlns:r="http://schemas.openxmlformats.org/officeDocument/2006/relationships" xmlns:w14="http://schemas.microsoft.com/office/word/2010/wordml">
         <w:rPr>
@@ -108,7 +108,7 @@
         <w:rPr>
           <w:rStyle w:val="Policepardfaut"/>
         </w:rPr>
-        <w:t xml:space="preserve">12</w:t>
+        <w:t xml:space="preserve">2</w:t>
       </w:r>
       <w:r xmlns:w="http://schemas.openxmlformats.org/wordprocessingml/2006/main" xmlns:wp="http://schemas.openxmlformats.org/drawingml/2006/wordprocessingDrawing" xmlns:r="http://schemas.openxmlformats.org/officeDocument/2006/relationships" xmlns:w14="http://schemas.microsoft.com/office/word/2010/wordml">
         <w:rPr>
@@ -581,7 +581,7 @@
         <w:pStyle w:val="tabletitle"/>
       </w:pPr>
       <w:r>
-        <w:t xml:space="preserve">Table 11: sample info (report 1-&gt;p.csv)</w:t>
+        <w:t xml:space="preserve">Table 1: sample info (heatmap b-&gt;p.csv; )</w:t>
       </w:r>
     </w:p>
     <w:tbl xmlns:w="http://schemas.openxmlformats.org/wordprocessingml/2006/main" xmlns:wp="http://schemas.openxmlformats.org/drawingml/2006/wordprocessingDrawing" xmlns:r="http://schemas.openxmlformats.org/officeDocument/2006/relationships" xmlns:w14="http://schemas.microsoft.com/office/word/2010/wordml">
@@ -1248,7 +1248,7 @@
         <w:pStyle w:val="tabletitle"/>
       </w:pPr>
       <w:r>
-        <w:t xml:space="preserve">Table 12: compound info (report 1-&gt;f.csv)</w:t>
+        <w:t xml:space="preserve">Table 2: compound info (heatmap b-&gt;f.csv; )</w:t>
       </w:r>
     </w:p>
     <w:p xmlns:w="http://schemas.openxmlformats.org/wordprocessingml/2006/main" xmlns:wp="http://schemas.openxmlformats.org/drawingml/2006/wordprocessingDrawing" xmlns:r="http://schemas.openxmlformats.org/officeDocument/2006/relationships" xmlns:w14="http://schemas.microsoft.com/office/word/2010/wordml">
@@ -1262,7 +1262,7 @@
         <w:rPr>
           <w:rStyle w:val="strong"/>
         </w:rPr>
-        <w:t xml:space="preserve">report 1-&gt;e.csv</w:t>
+        <w:t xml:space="preserve">c("heatmap b", "e.csv")</w:t>
       </w:r>
       <w:r xmlns:w="http://schemas.openxmlformats.org/wordprocessingml/2006/main" xmlns:wp="http://schemas.openxmlformats.org/drawingml/2006/wordprocessingDrawing" xmlns:r="http://schemas.openxmlformats.org/officeDocument/2006/relationships" xmlns:w14="http://schemas.microsoft.com/office/word/2010/wordml">
         <w:rPr>
@@ -1312,7 +1312,6 @@
       <w:pgMar w:top="1417" w:right="1417" w:bottom="1417" w:left="1417" w:header="708" w:footer="708" w:gutter="0"/>
       <w:cols w:space="708"/>
       <w:docGrid w:linePitch="360"/>
-      <w:type xmlns:w="http://schemas.openxmlformats.org/wordprocessingml/2006/main" w:val="continuous"/>
     </w:sectPr>
   </w:body>
 </w:document>
